--- a/Sprints/SP_01/Documento de Visao.docx
+++ b/Sprints/SP_01/Documento de Visao.docx
@@ -26,10 +26,10 @@
         <w:tblLook w:firstRow="1" w:noVBand="1" w:lastRow="0" w:firstColumn="1" w:lastColumn="0" w:noHBand="0" w:val="04a0"/>
       </w:tblPr>
       <w:tblGrid>
-        <w:gridCol w:w="680"/>
-        <w:gridCol w:w="2158"/>
-        <w:gridCol w:w="2832"/>
-        <w:gridCol w:w="302"/>
+        <w:gridCol w:w="679"/>
+        <w:gridCol w:w="2159"/>
+        <w:gridCol w:w="2831"/>
+        <w:gridCol w:w="303"/>
         <w:gridCol w:w="998"/>
         <w:gridCol w:w="1708"/>
       </w:tblGrid>
@@ -191,15 +191,7 @@
             </w:pPr>
             <w:r>
               <w:rPr/>
-              <w:t>Cargo ou Função</w:t>
-            </w:r>
-            <w:r>
-              <w:rPr/>
-              <w:t xml:space="preserve"> – </w:t>
-            </w:r>
-            <w:r>
-              <w:rPr/>
-              <w:t>Empresa</w:t>
+              <w:t>Cargo ou Função – Empresa</w:t>
             </w:r>
           </w:p>
         </w:tc>
@@ -592,7 +584,7 @@
         <w:trPr/>
         <w:tc>
           <w:tcPr>
-            <w:tcW w:w="680" w:type="dxa"/>
+            <w:tcW w:w="679" w:type="dxa"/>
             <w:tcBorders/>
           </w:tcPr>
           <w:p>
@@ -629,7 +621,7 @@
         </w:tc>
         <w:tc>
           <w:tcPr>
-            <w:tcW w:w="1300" w:type="dxa"/>
+            <w:tcW w:w="1301" w:type="dxa"/>
             <w:gridSpan w:val="2"/>
             <w:tcBorders/>
           </w:tcPr>
@@ -669,7 +661,7 @@
         <w:trPr/>
         <w:tc>
           <w:tcPr>
-            <w:tcW w:w="680" w:type="dxa"/>
+            <w:tcW w:w="679" w:type="dxa"/>
             <w:tcBorders/>
           </w:tcPr>
           <w:p>
@@ -700,17 +692,13 @@
             </w:pPr>
             <w:r>
               <w:rPr/>
-              <w:t>O funcionário manipula dados de</w:t>
-            </w:r>
-            <w:r>
-              <w:rPr/>
-              <w:t xml:space="preserve"> clientes</w:t>
-            </w:r>
-          </w:p>
-        </w:tc>
-        <w:tc>
-          <w:tcPr>
-            <w:tcW w:w="1300" w:type="dxa"/>
+              <w:t>O funcionário manipula dados de clientes</w:t>
+            </w:r>
+          </w:p>
+        </w:tc>
+        <w:tc>
+          <w:tcPr>
+            <w:tcW w:w="1301" w:type="dxa"/>
             <w:gridSpan w:val="2"/>
             <w:tcBorders/>
           </w:tcPr>
@@ -750,7 +738,7 @@
         <w:trPr/>
         <w:tc>
           <w:tcPr>
-            <w:tcW w:w="680" w:type="dxa"/>
+            <w:tcW w:w="679" w:type="dxa"/>
             <w:tcBorders/>
           </w:tcPr>
           <w:p>
@@ -781,29 +769,13 @@
             </w:pPr>
             <w:r>
               <w:rPr/>
-              <w:t xml:space="preserve">O </w:t>
-            </w:r>
-            <w:r>
-              <w:rPr/>
-              <w:t>funcionário</w:t>
-            </w:r>
-            <w:r>
-              <w:rPr/>
-              <w:t xml:space="preserve"> consulta o h</w:t>
-            </w:r>
-            <w:r>
-              <w:rPr/>
-              <w:t xml:space="preserve">istórico de compra </w:t>
-            </w:r>
-            <w:r>
-              <w:rPr/>
-              <w:t>por cliente</w:t>
-            </w:r>
-          </w:p>
-        </w:tc>
-        <w:tc>
-          <w:tcPr>
-            <w:tcW w:w="1300" w:type="dxa"/>
+              <w:t>O funcionário consulta o histórico de compra por cliente</w:t>
+            </w:r>
+          </w:p>
+        </w:tc>
+        <w:tc>
+          <w:tcPr>
+            <w:tcW w:w="1301" w:type="dxa"/>
             <w:gridSpan w:val="2"/>
             <w:tcBorders/>
           </w:tcPr>
@@ -843,7 +815,7 @@
         <w:trPr/>
         <w:tc>
           <w:tcPr>
-            <w:tcW w:w="680" w:type="dxa"/>
+            <w:tcW w:w="679" w:type="dxa"/>
             <w:tcBorders/>
           </w:tcPr>
           <w:p>
@@ -874,17 +846,13 @@
             </w:pPr>
             <w:r>
               <w:rPr/>
-              <w:t>O funcionário manipula o c</w:t>
-            </w:r>
-            <w:r>
-              <w:rPr/>
-              <w:t xml:space="preserve">adastro de itens </w:t>
-            </w:r>
-          </w:p>
-        </w:tc>
-        <w:tc>
-          <w:tcPr>
-            <w:tcW w:w="1300" w:type="dxa"/>
+              <w:t xml:space="preserve">O funcionário manipula o cadastro de itens </w:t>
+            </w:r>
+          </w:p>
+        </w:tc>
+        <w:tc>
+          <w:tcPr>
+            <w:tcW w:w="1301" w:type="dxa"/>
             <w:gridSpan w:val="2"/>
             <w:tcBorders/>
           </w:tcPr>
@@ -924,7 +892,7 @@
         <w:trPr/>
         <w:tc>
           <w:tcPr>
-            <w:tcW w:w="680" w:type="dxa"/>
+            <w:tcW w:w="679" w:type="dxa"/>
             <w:tcBorders/>
           </w:tcPr>
           <w:p>
@@ -955,17 +923,13 @@
             </w:pPr>
             <w:r>
               <w:rPr/>
-              <w:t>O funcionário manipula as o</w:t>
-            </w:r>
-            <w:r>
-              <w:rPr/>
-              <w:t>perações de compra</w:t>
-            </w:r>
-          </w:p>
-        </w:tc>
-        <w:tc>
-          <w:tcPr>
-            <w:tcW w:w="1300" w:type="dxa"/>
+              <w:t>O funcionário manipula as operações de compra</w:t>
+            </w:r>
+          </w:p>
+        </w:tc>
+        <w:tc>
+          <w:tcPr>
+            <w:tcW w:w="1301" w:type="dxa"/>
             <w:gridSpan w:val="2"/>
             <w:tcBorders/>
           </w:tcPr>
@@ -1005,7 +969,7 @@
         <w:trPr/>
         <w:tc>
           <w:tcPr>
-            <w:tcW w:w="680" w:type="dxa"/>
+            <w:tcW w:w="679" w:type="dxa"/>
             <w:tcBorders/>
           </w:tcPr>
           <w:p>
@@ -1036,17 +1000,13 @@
             </w:pPr>
             <w:r>
               <w:rPr/>
-              <w:t>O funcionário manipula as o</w:t>
-            </w:r>
-            <w:r>
-              <w:rPr/>
-              <w:t>perações de venda</w:t>
-            </w:r>
-          </w:p>
-        </w:tc>
-        <w:tc>
-          <w:tcPr>
-            <w:tcW w:w="1300" w:type="dxa"/>
+              <w:t>O funcionário manipula as operações de venda</w:t>
+            </w:r>
+          </w:p>
+        </w:tc>
+        <w:tc>
+          <w:tcPr>
+            <w:tcW w:w="1301" w:type="dxa"/>
             <w:gridSpan w:val="2"/>
             <w:tcBorders/>
           </w:tcPr>
@@ -1086,7 +1046,7 @@
         <w:trPr/>
         <w:tc>
           <w:tcPr>
-            <w:tcW w:w="680" w:type="dxa"/>
+            <w:tcW w:w="679" w:type="dxa"/>
             <w:tcBorders/>
           </w:tcPr>
           <w:p>
@@ -1117,25 +1077,13 @@
             </w:pPr>
             <w:r>
               <w:rPr/>
-              <w:t xml:space="preserve">O </w:t>
-            </w:r>
-            <w:r>
-              <w:rPr/>
-              <w:t>funcionário</w:t>
-            </w:r>
-            <w:r>
-              <w:rPr/>
-              <w:t xml:space="preserve"> realiza a c</w:t>
-            </w:r>
-            <w:r>
-              <w:rPr/>
-              <w:t>onsulta ao estoque</w:t>
-            </w:r>
-          </w:p>
-        </w:tc>
-        <w:tc>
-          <w:tcPr>
-            <w:tcW w:w="1300" w:type="dxa"/>
+              <w:t>O funcionário realiza a consulta ao estoque</w:t>
+            </w:r>
+          </w:p>
+        </w:tc>
+        <w:tc>
+          <w:tcPr>
+            <w:tcW w:w="1301" w:type="dxa"/>
             <w:gridSpan w:val="2"/>
             <w:tcBorders/>
           </w:tcPr>
@@ -1198,7 +1146,7 @@
         <w:trPr/>
         <w:tc>
           <w:tcPr>
-            <w:tcW w:w="680" w:type="dxa"/>
+            <w:tcW w:w="679" w:type="dxa"/>
             <w:tcBorders/>
           </w:tcPr>
           <w:p>
@@ -1235,7 +1183,7 @@
         </w:tc>
         <w:tc>
           <w:tcPr>
-            <w:tcW w:w="1300" w:type="dxa"/>
+            <w:tcW w:w="1301" w:type="dxa"/>
             <w:gridSpan w:val="2"/>
             <w:tcBorders/>
           </w:tcPr>
@@ -1275,7 +1223,7 @@
         <w:trPr/>
         <w:tc>
           <w:tcPr>
-            <w:tcW w:w="680" w:type="dxa"/>
+            <w:tcW w:w="679" w:type="dxa"/>
             <w:tcBorders/>
           </w:tcPr>
           <w:p>
@@ -1306,21 +1254,17 @@
             </w:pPr>
             <w:r>
               <w:rPr/>
-              <w:t xml:space="preserve">Plataforma </w:t>
-            </w:r>
-            <w:r>
-              <w:rPr/>
-              <w:t>A</w:t>
-            </w:r>
-            <w:r>
-              <w:rPr/>
-              <w:t>ndroid</w:t>
-            </w:r>
-          </w:p>
-        </w:tc>
-        <w:tc>
-          <w:tcPr>
-            <w:tcW w:w="1300" w:type="dxa"/>
+              <w:t>O sistema será realizado em p</w:t>
+            </w:r>
+            <w:r>
+              <w:rPr/>
+              <w:t>lataforma Android</w:t>
+            </w:r>
+          </w:p>
+        </w:tc>
+        <w:tc>
+          <w:tcPr>
+            <w:tcW w:w="1301" w:type="dxa"/>
             <w:gridSpan w:val="2"/>
             <w:tcBorders/>
           </w:tcPr>
@@ -1352,83 +1296,6 @@
             <w:r>
               <w:rPr/>
               <w:t>Média</w:t>
-            </w:r>
-          </w:p>
-        </w:tc>
-      </w:tr>
-      <w:tr>
-        <w:trPr/>
-        <w:tc>
-          <w:tcPr>
-            <w:tcW w:w="680" w:type="dxa"/>
-            <w:tcBorders/>
-          </w:tcPr>
-          <w:p>
-            <w:pPr>
-              <w:pStyle w:val="Normal"/>
-              <w:widowControl w:val="false"/>
-              <w:spacing w:lineRule="auto" w:line="240" w:before="0" w:after="0"/>
-              <w:rPr/>
-            </w:pPr>
-            <w:r>
-              <w:rPr/>
-              <w:t>02</w:t>
-            </w:r>
-          </w:p>
-        </w:tc>
-        <w:tc>
-          <w:tcPr>
-            <w:tcW w:w="4990" w:type="dxa"/>
-            <w:gridSpan w:val="2"/>
-            <w:tcBorders/>
-          </w:tcPr>
-          <w:p>
-            <w:pPr>
-              <w:pStyle w:val="Normal"/>
-              <w:widowControl w:val="false"/>
-              <w:spacing w:lineRule="auto" w:line="240" w:before="0" w:after="0"/>
-              <w:rPr/>
-            </w:pPr>
-            <w:r>
-              <w:rPr/>
-              <w:t>Escalabilidade</w:t>
-            </w:r>
-          </w:p>
-        </w:tc>
-        <w:tc>
-          <w:tcPr>
-            <w:tcW w:w="1300" w:type="dxa"/>
-            <w:gridSpan w:val="2"/>
-            <w:tcBorders/>
-          </w:tcPr>
-          <w:p>
-            <w:pPr>
-              <w:pStyle w:val="Normal"/>
-              <w:widowControl w:val="false"/>
-              <w:spacing w:lineRule="auto" w:line="240" w:before="0" w:after="0"/>
-              <w:rPr/>
-            </w:pPr>
-            <w:r>
-              <w:rPr/>
-              <w:t>Importante</w:t>
-            </w:r>
-          </w:p>
-        </w:tc>
-        <w:tc>
-          <w:tcPr>
-            <w:tcW w:w="1708" w:type="dxa"/>
-            <w:tcBorders/>
-          </w:tcPr>
-          <w:p>
-            <w:pPr>
-              <w:pStyle w:val="Normal"/>
-              <w:widowControl w:val="false"/>
-              <w:spacing w:lineRule="auto" w:line="240" w:before="0" w:after="0"/>
-              <w:rPr/>
-            </w:pPr>
-            <w:r>
-              <w:rPr/>
-              <w:t>Alta</w:t>
             </w:r>
           </w:p>
         </w:tc>
